--- a/documentation/Final_report.docx
+++ b/documentation/Final_report.docx
@@ -771,25 +771,7 @@
           <w:sz w:val="21"/>
           <w:szCs w:val="21"/>
         </w:rPr>
-        <w:t xml:space="preserve"> is to predict the price of the </w:t>
-      </w:r>
-      <w:r>
-        <w:rPr>
-          <w:rFonts w:ascii="Arial" w:hAnsi="Arial" w:cs="Arial"/>
-          <w:color w:val="000000" w:themeColor="text1"/>
-          <w:sz w:val="21"/>
-          <w:szCs w:val="21"/>
-        </w:rPr>
-        <w:t>Istanbul stock exchange national 100 index</w:t>
-      </w:r>
-      <w:r>
-        <w:rPr>
-          <w:rFonts w:ascii="Arial" w:hAnsi="Arial" w:cs="Arial"/>
-          <w:color w:val="000000" w:themeColor="text1"/>
-          <w:sz w:val="21"/>
-          <w:szCs w:val="21"/>
-        </w:rPr>
-        <w:t xml:space="preserve"> (ISE in Lira currency and USD in Dollars). </w:t>
+        <w:t xml:space="preserve"> is to predict the price of the Istanbul stock exchange national 100 index (ISE in Lira currency and USD in Dollars). </w:t>
       </w:r>
     </w:p>
     <w:p>
@@ -820,34 +802,7 @@
           <w:sz w:val="21"/>
           <w:szCs w:val="21"/>
         </w:rPr>
-        <w:t xml:space="preserve"> </w:t>
-      </w:r>
-      <w:r>
-        <w:rPr>
-          <w:rFonts w:ascii="Arial" w:hAnsi="Arial" w:cs="Arial"/>
-          <w:color w:val="000000" w:themeColor="text1"/>
-          <w:sz w:val="21"/>
-          <w:szCs w:val="21"/>
-        </w:rPr>
-        <w:t>S</w:t>
-      </w:r>
-      <w:r>
-        <w:rPr>
-          <w:rFonts w:ascii="Arial" w:hAnsi="Arial" w:cs="Arial"/>
-          <w:color w:val="000000" w:themeColor="text1"/>
-          <w:sz w:val="21"/>
-          <w:szCs w:val="21"/>
-        </w:rPr>
-        <w:t>P</w:t>
-      </w:r>
-      <w:r>
-        <w:rPr>
-          <w:rFonts w:ascii="Arial" w:hAnsi="Arial" w:cs="Arial"/>
-          <w:color w:val="000000" w:themeColor="text1"/>
-          <w:sz w:val="21"/>
-          <w:szCs w:val="21"/>
-        </w:rPr>
-        <w:t xml:space="preserve"> 500 return index, Stock market return index of Germany, Stock market return index of UK, Stock market return index of Japan, Stock market return index of Brazil, MSCI European index, MSCI emerging markets index</w:t>
+        <w:t xml:space="preserve"> SP 500 return index, Stock market return index of Germany, Stock market return index of UK, Stock market return index of Japan, Stock market return index of Brazil, MSCI European index, MSCI emerging markets index</w:t>
       </w:r>
     </w:p>
     <w:p>
@@ -1199,14 +1154,7 @@
           <w:sz w:val="21"/>
           <w:szCs w:val="21"/>
         </w:rPr>
-        <w:t xml:space="preserve"> and very close to the </w:t>
-      </w:r>
-      <w:r>
-        <w:rPr>
-          <w:sz w:val="21"/>
-          <w:szCs w:val="21"/>
-        </w:rPr>
-        <w:t>standard model implementation given by the Python Libraries</w:t>
+        <w:t xml:space="preserve"> and very close to the standard model implementation given by the Python Libraries</w:t>
       </w:r>
       <w:r>
         <w:rPr>
@@ -1418,21 +1366,7 @@
           <w:sz w:val="21"/>
           <w:szCs w:val="21"/>
         </w:rPr>
-        <w:t xml:space="preserve">For </w:t>
-      </w:r>
-      <w:r>
-        <w:rPr>
-          <w:sz w:val="21"/>
-          <w:szCs w:val="21"/>
-        </w:rPr>
-        <w:t>25</w:t>
-      </w:r>
-      <w:r>
-        <w:rPr>
-          <w:sz w:val="21"/>
-          <w:szCs w:val="21"/>
-        </w:rPr>
-        <w:t>0 iterations using .01, .001 and .0001 learning rate value.</w:t>
+        <w:t>For 250 iterations using .01, .001 and .0001 learning rate value.</w:t>
       </w:r>
     </w:p>
     <w:p>
@@ -1919,65 +1853,33 @@
           <w:sz w:val="21"/>
           <w:szCs w:val="21"/>
         </w:rPr>
-        <w:t>see that t</w:t>
-      </w:r>
-      <w:r>
+        <w:t xml:space="preserve">see that the model performance metrics are with acceptable deviations. </w:t>
+      </w:r>
+    </w:p>
+    <w:p>
+      <w:pPr>
         <w:rPr>
           <w:rFonts w:ascii="CMR10" w:hAnsi="CMR10"/>
           <w:sz w:val="21"/>
           <w:szCs w:val="21"/>
         </w:rPr>
-        <w:t>he model performance metrics</w:t>
-      </w:r>
-      <w:r>
+      </w:pPr>
+    </w:p>
+    <w:p>
+      <w:pPr>
         <w:rPr>
           <w:rFonts w:ascii="CMR10" w:hAnsi="CMR10"/>
           <w:sz w:val="21"/>
           <w:szCs w:val="21"/>
         </w:rPr>
-        <w:t xml:space="preserve"> are with acceptable deviations. </w:t>
-      </w:r>
-    </w:p>
-    <w:p>
-      <w:pPr>
+      </w:pPr>
+      <w:r>
         <w:rPr>
           <w:rFonts w:ascii="CMR10" w:hAnsi="CMR10"/>
           <w:sz w:val="21"/>
           <w:szCs w:val="21"/>
         </w:rPr>
-      </w:pPr>
-    </w:p>
-    <w:p>
-      <w:pPr>
-        <w:rPr>
-          <w:rFonts w:ascii="CMR10" w:hAnsi="CMR10"/>
-          <w:sz w:val="21"/>
-          <w:szCs w:val="21"/>
-        </w:rPr>
-      </w:pPr>
-      <w:r>
-        <w:rPr>
-          <w:rFonts w:ascii="CMR10" w:hAnsi="CMR10"/>
-          <w:sz w:val="21"/>
-          <w:szCs w:val="21"/>
-        </w:rPr>
-        <w:t xml:space="preserve">Below is a table containing the </w:t>
-      </w:r>
-      <w:r>
-        <w:rPr>
-          <w:rFonts w:ascii="CMR10" w:hAnsi="CMR10"/>
-          <w:sz w:val="21"/>
-          <w:szCs w:val="21"/>
-        </w:rPr>
-        <w:t>model performance metrics</w:t>
-      </w:r>
-      <w:r>
-        <w:rPr>
-          <w:rFonts w:ascii="CMR10" w:hAnsi="CMR10"/>
-          <w:sz w:val="21"/>
-          <w:szCs w:val="21"/>
-        </w:rPr>
-        <w:t xml:space="preserve"> for Linear Regression, Stochastic Gradient Descent. </w:t>
+        <w:t xml:space="preserve">Below is a table containing the model performance metrics for Linear Regression, Stochastic Gradient Descent. </w:t>
       </w:r>
     </w:p>
     <w:p>
@@ -2417,6 +2319,7 @@
       </w:r>
     </w:p>
     <w:sectPr>
+      <w:headerReference w:type="default" r:id="rId18"/>
       <w:pgSz w:w="12240" w:h="15840"/>
       <w:pgMar w:top="1440" w:right="1440" w:bottom="1440" w:left="1440" w:header="720" w:footer="720" w:gutter="0"/>
       <w:cols w:space="720"/>
@@ -2462,6 +2365,32 @@
     </w:p>
   </w:footnote>
 </w:footnotes>
+</file>
+
+<file path=word/header1.xml><?xml version="1.0" encoding="utf-8"?>
+<w:hdr xmlns:wpc="http://schemas.microsoft.com/office/word/2010/wordprocessingCanvas" xmlns:cx="http://schemas.microsoft.com/office/drawing/2014/chartex" xmlns:cx1="http://schemas.microsoft.com/office/drawing/2015/9/8/chartex" xmlns:cx2="http://schemas.microsoft.com/office/drawing/2015/10/21/chartex" xmlns:cx3="http://schemas.microsoft.com/office/drawing/2016/5/9/chartex" xmlns:cx4="http://schemas.microsoft.com/office/drawing/2016/5/10/chartex" xmlns:cx5="http://schemas.microsoft.com/office/drawing/2016/5/11/chartex" xmlns:cx6="http://schemas.microsoft.com/office/drawing/2016/5/12/chartex" xmlns:cx7="http://schemas.microsoft.com/office/drawing/2016/5/13/chartex" xmlns:cx8="http://schemas.microsoft.com/office/drawing/2016/5/14/chartex" xmlns:mc="http://schemas.openxmlformats.org/markup-compatibility/2006" xmlns:aink="http://schemas.microsoft.com/office/drawing/2016/ink" xmlns:am3d="http://schemas.microsoft.com/office/drawing/2017/model3d" xmlns:o="urn:schemas-microsoft-com:office:office" xmlns:r="http://schemas.openxmlformats.org/officeDocument/2006/relationships" xmlns:m="http://schemas.openxmlformats.org/officeDocument/2006/math" xmlns:v="urn:schemas-microsoft-com:vml" xmlns:wp14="http://schemas.microsoft.com/office/word/2010/wordprocessingDrawing" xmlns:wp="http://schemas.openxmlformats.org/drawingml/2006/wordprocessingDrawing" xmlns:w10="urn:schemas-microsoft-com:office:word" xmlns:w="http://schemas.openxmlformats.org/wordprocessingml/2006/main" xmlns:w14="http://schemas.microsoft.com/office/word/2010/wordml" xmlns:w15="http://schemas.microsoft.com/office/word/2012/wordml" xmlns:w16cex="http://schemas.microsoft.com/office/word/2018/wordml/cex" xmlns:w16cid="http://schemas.microsoft.com/office/word/2016/wordml/cid" xmlns:w16="http://schemas.microsoft.com/office/word/2018/wordml" xmlns:w16se="http://schemas.microsoft.com/office/word/2015/wordml/symex" xmlns:wpg="http://schemas.microsoft.com/office/word/2010/wordprocessingGroup" xmlns:wpi="http://schemas.microsoft.com/office/word/2010/wordprocessingInk" xmlns:wne="http://schemas.microsoft.com/office/word/2006/wordml" xmlns:wps="http://schemas.microsoft.com/office/word/2010/wordprocessingShape" mc:Ignorable="w14 w15 w16se w16cid w16 w16cex wp14">
+  <w:p>
+    <w:pPr>
+      <w:pStyle w:val="Header"/>
+    </w:pPr>
+    <w:r>
+      <w:t xml:space="preserve">Jaime </w:t>
+    </w:r>
+    <w:proofErr w:type="spellStart"/>
+    <w:r>
+      <w:t>Goicoechea</w:t>
+    </w:r>
+    <w:proofErr w:type="spellEnd"/>
+    <w:r>
+      <w:t xml:space="preserve"> – Caleb Captain</w:t>
+    </w:r>
+  </w:p>
+  <w:p>
+    <w:pPr>
+      <w:pStyle w:val="Header"/>
+    </w:pPr>
+  </w:p>
+</w:hdr>
 </file>
 
 <file path=word/styles.xml><?xml version="1.0" encoding="utf-8"?>
@@ -2965,8 +2894,8 @@
     <w:uiPriority w:val="99"/>
     <w:rsid w:val="00B9400E"/>
   </w:style>
-  <w:style w:type="paragraph" w:customStyle="1" w:styleId="normal0">
-    <w:name w:val="normal"/>
+  <w:style w:type="paragraph" w:customStyle="1" w:styleId="Normal1">
+    <w:name w:val="Normal1"/>
     <w:basedOn w:val="Normal"/>
     <w:rsid w:val="00B9400E"/>
     <w:pPr>
